--- a/Module 2 Challenge corrections.docx
+++ b/Module 2 Challenge corrections.docx
@@ -3077,6 +3077,7 @@
           <w:rFonts w:ascii="Roboto" w:hAnsi="Roboto"/>
           <w:b/>
           <w:bCs/>
+          <w:highlight w:val="green"/>
         </w:rPr>
         <w:t>Deliverable 2: Written Analysis of Results (20 points)</w:t>
       </w:r>
@@ -3096,6 +3097,7 @@
           <w:rFonts w:ascii="Roboto" w:hAnsi="Roboto"/>
           <w:sz w:val="34"/>
           <w:szCs w:val="34"/>
+          <w:highlight w:val="green"/>
         </w:rPr>
         <w:t>Deliverable 2 Instructions</w:t>
       </w:r>
@@ -3117,6 +3119,7 @@
           <w:color w:val="2B2B2B"/>
           <w:sz w:val="30"/>
           <w:szCs w:val="30"/>
+          <w:highlight w:val="green"/>
         </w:rPr>
         <w:t xml:space="preserve">Initialize your repository with a </w:t>
       </w:r>
@@ -3127,6 +3130,7 @@
           <w:color w:val="2B2B2B"/>
           <w:sz w:val="30"/>
           <w:szCs w:val="30"/>
+          <w:highlight w:val="green"/>
         </w:rPr>
         <w:t>README, and</w:t>
       </w:r>
@@ -3137,6 +3141,7 @@
           <w:color w:val="2B2B2B"/>
           <w:sz w:val="30"/>
           <w:szCs w:val="30"/>
+          <w:highlight w:val="green"/>
         </w:rPr>
         <w:t xml:space="preserve"> write your analysis of Deliverable 1.</w:t>
       </w:r>
@@ -3158,6 +3163,7 @@
           <w:color w:val="2B2B2B"/>
           <w:sz w:val="27"/>
           <w:szCs w:val="27"/>
+          <w:highlight w:val="green"/>
         </w:rPr>
         <w:t>NOTE</w:t>
       </w:r>
@@ -3179,6 +3185,7 @@
           <w:color w:val="2B2B2B"/>
           <w:sz w:val="30"/>
           <w:szCs w:val="30"/>
+          <w:highlight w:val="green"/>
         </w:rPr>
         <w:t>This </w:t>
       </w:r>
@@ -3189,6 +3196,7 @@
             <w:rFonts w:ascii="Roboto" w:hAnsi="Roboto"/>
             <w:sz w:val="30"/>
             <w:szCs w:val="30"/>
+            <w:highlight w:val="green"/>
           </w:rPr>
           <w:t>documentation</w:t>
         </w:r>
@@ -3199,6 +3207,7 @@
             <w:color w:val="0000FF"/>
             <w:sz w:val="30"/>
             <w:szCs w:val="30"/>
+            <w:highlight w:val="green"/>
             <w:u w:val="single"/>
             <w:bdr w:val="none" w:sz="0" w:space="0" w:color="auto" w:frame="1"/>
           </w:rPr>
@@ -3211,6 +3220,7 @@
           <w:color w:val="2B2B2B"/>
           <w:sz w:val="30"/>
           <w:szCs w:val="30"/>
+          <w:highlight w:val="green"/>
         </w:rPr>
         <w:t> provides more information about basic writing and formatting syntax for GitHub.</w:t>
       </w:r>
@@ -3232,6 +3242,7 @@
           <w:color w:val="2B2B2B"/>
           <w:sz w:val="30"/>
           <w:szCs w:val="30"/>
+          <w:highlight w:val="green"/>
         </w:rPr>
         <w:t>For your written analysis, be sure to use complete and coherent sentences. Your written analysis should contain three sections, which cover the following:</w:t>
       </w:r>
@@ -3248,14 +3259,16 @@
           <w:color w:val="2B2B2B"/>
           <w:sz w:val="30"/>
           <w:szCs w:val="30"/>
-        </w:rPr>
-      </w:pPr>
-      <w:r>
-        <w:rPr>
-          <w:rFonts w:ascii="Roboto" w:hAnsi="Roboto"/>
-          <w:color w:val="2B2B2B"/>
-          <w:sz w:val="30"/>
-          <w:szCs w:val="30"/>
+          <w:highlight w:val="green"/>
+        </w:rPr>
+      </w:pPr>
+      <w:r>
+        <w:rPr>
+          <w:rFonts w:ascii="Roboto" w:hAnsi="Roboto"/>
+          <w:color w:val="2B2B2B"/>
+          <w:sz w:val="30"/>
+          <w:szCs w:val="30"/>
+          <w:highlight w:val="green"/>
         </w:rPr>
         <w:t>Overview of Project: Explain the purpose of this analysis.</w:t>
       </w:r>
@@ -3372,6 +3385,7 @@
           <w:rFonts w:ascii="Roboto" w:hAnsi="Roboto"/>
           <w:sz w:val="34"/>
           <w:szCs w:val="34"/>
+          <w:highlight w:val="green"/>
         </w:rPr>
         <w:t>Deliverable 2 Requirements</w:t>
       </w:r>
@@ -3391,6 +3405,7 @@
           <w:rFonts w:ascii="Roboto" w:hAnsi="Roboto"/>
           <w:sz w:val="29"/>
           <w:szCs w:val="29"/>
+          <w:highlight w:val="green"/>
         </w:rPr>
         <w:t>Structure, Organization, and Formatting Requirements (8 points)</w:t>
       </w:r>
@@ -3412,6 +3427,7 @@
           <w:color w:val="2B2B2B"/>
           <w:sz w:val="30"/>
           <w:szCs w:val="30"/>
+          <w:highlight w:val="green"/>
         </w:rPr>
         <w:t>The written analysis contains the following structure, organization, and formatting:</w:t>
       </w:r>
@@ -3428,14 +3444,16 @@
           <w:color w:val="2B2B2B"/>
           <w:sz w:val="30"/>
           <w:szCs w:val="30"/>
-        </w:rPr>
-      </w:pPr>
-      <w:r>
-        <w:rPr>
-          <w:rFonts w:ascii="Roboto" w:hAnsi="Roboto"/>
-          <w:color w:val="2B2B2B"/>
-          <w:sz w:val="30"/>
-          <w:szCs w:val="30"/>
+          <w:highlight w:val="green"/>
+        </w:rPr>
+      </w:pPr>
+      <w:r>
+        <w:rPr>
+          <w:rFonts w:ascii="Roboto" w:hAnsi="Roboto"/>
+          <w:color w:val="2B2B2B"/>
+          <w:sz w:val="30"/>
+          <w:szCs w:val="30"/>
+          <w:highlight w:val="green"/>
         </w:rPr>
         <w:t>There is a title, and there are multiple paragraphs </w:t>
       </w:r>
@@ -3446,6 +3464,7 @@
           <w:color w:val="2B2B2B"/>
           <w:sz w:val="30"/>
           <w:szCs w:val="30"/>
+          <w:highlight w:val="green"/>
         </w:rPr>
         <w:t xml:space="preserve">(2 </w:t>
       </w:r>
@@ -3457,6 +3476,7 @@
           <w:color w:val="2B2B2B"/>
           <w:sz w:val="30"/>
           <w:szCs w:val="30"/>
+          <w:highlight w:val="green"/>
         </w:rPr>
         <w:t>pt</w:t>
       </w:r>
@@ -3468,6 +3488,7 @@
           <w:color w:val="2B2B2B"/>
           <w:sz w:val="30"/>
           <w:szCs w:val="30"/>
+          <w:highlight w:val="green"/>
         </w:rPr>
         <w:t>)</w:t>
       </w:r>
@@ -3477,6 +3498,7 @@
           <w:color w:val="2B2B2B"/>
           <w:sz w:val="30"/>
           <w:szCs w:val="30"/>
+          <w:highlight w:val="green"/>
         </w:rPr>
         <w:t>.</w:t>
       </w:r>
@@ -3493,14 +3515,16 @@
           <w:color w:val="2B2B2B"/>
           <w:sz w:val="30"/>
           <w:szCs w:val="30"/>
-        </w:rPr>
-      </w:pPr>
-      <w:r>
-        <w:rPr>
-          <w:rFonts w:ascii="Roboto" w:hAnsi="Roboto"/>
-          <w:color w:val="2B2B2B"/>
-          <w:sz w:val="30"/>
-          <w:szCs w:val="30"/>
+          <w:highlight w:val="green"/>
+        </w:rPr>
+      </w:pPr>
+      <w:r>
+        <w:rPr>
+          <w:rFonts w:ascii="Roboto" w:hAnsi="Roboto"/>
+          <w:color w:val="2B2B2B"/>
+          <w:sz w:val="30"/>
+          <w:szCs w:val="30"/>
+          <w:highlight w:val="green"/>
         </w:rPr>
         <w:t>Each paragraph has a heading </w:t>
       </w:r>
@@ -3511,6 +3535,7 @@
           <w:color w:val="2B2B2B"/>
           <w:sz w:val="30"/>
           <w:szCs w:val="30"/>
+          <w:highlight w:val="green"/>
         </w:rPr>
         <w:t xml:space="preserve">(2 </w:t>
       </w:r>
@@ -3522,6 +3547,7 @@
           <w:color w:val="2B2B2B"/>
           <w:sz w:val="30"/>
           <w:szCs w:val="30"/>
+          <w:highlight w:val="green"/>
         </w:rPr>
         <w:t>pt</w:t>
       </w:r>
@@ -3533,6 +3559,7 @@
           <w:color w:val="2B2B2B"/>
           <w:sz w:val="30"/>
           <w:szCs w:val="30"/>
+          <w:highlight w:val="green"/>
         </w:rPr>
         <w:t>)</w:t>
       </w:r>
@@ -3542,6 +3569,7 @@
           <w:color w:val="2B2B2B"/>
           <w:sz w:val="30"/>
           <w:szCs w:val="30"/>
+          <w:highlight w:val="green"/>
         </w:rPr>
         <w:t>.</w:t>
       </w:r>
@@ -3558,14 +3586,16 @@
           <w:color w:val="2B2B2B"/>
           <w:sz w:val="30"/>
           <w:szCs w:val="30"/>
-        </w:rPr>
-      </w:pPr>
-      <w:r>
-        <w:rPr>
-          <w:rFonts w:ascii="Roboto" w:hAnsi="Roboto"/>
-          <w:color w:val="2B2B2B"/>
-          <w:sz w:val="30"/>
-          <w:szCs w:val="30"/>
+          <w:highlight w:val="green"/>
+        </w:rPr>
+      </w:pPr>
+      <w:r>
+        <w:rPr>
+          <w:rFonts w:ascii="Roboto" w:hAnsi="Roboto"/>
+          <w:color w:val="2B2B2B"/>
+          <w:sz w:val="30"/>
+          <w:szCs w:val="30"/>
+          <w:highlight w:val="green"/>
         </w:rPr>
         <w:t>There are subheadings to break up text </w:t>
       </w:r>
@@ -3576,6 +3606,7 @@
           <w:color w:val="2B2B2B"/>
           <w:sz w:val="30"/>
           <w:szCs w:val="30"/>
+          <w:highlight w:val="green"/>
         </w:rPr>
         <w:t xml:space="preserve">(2 </w:t>
       </w:r>
@@ -3587,6 +3618,7 @@
           <w:color w:val="2B2B2B"/>
           <w:sz w:val="30"/>
           <w:szCs w:val="30"/>
+          <w:highlight w:val="green"/>
         </w:rPr>
         <w:t>pt</w:t>
       </w:r>
@@ -3598,6 +3630,7 @@
           <w:color w:val="2B2B2B"/>
           <w:sz w:val="30"/>
           <w:szCs w:val="30"/>
+          <w:highlight w:val="green"/>
         </w:rPr>
         <w:t>)</w:t>
       </w:r>
@@ -3607,6 +3640,7 @@
           <w:color w:val="2B2B2B"/>
           <w:sz w:val="30"/>
           <w:szCs w:val="30"/>
+          <w:highlight w:val="green"/>
         </w:rPr>
         <w:t>.</w:t>
       </w:r>
@@ -3623,14 +3657,16 @@
           <w:color w:val="2B2B2B"/>
           <w:sz w:val="30"/>
           <w:szCs w:val="30"/>
-        </w:rPr>
-      </w:pPr>
-      <w:r>
-        <w:rPr>
-          <w:rFonts w:ascii="Roboto" w:hAnsi="Roboto"/>
-          <w:color w:val="2B2B2B"/>
-          <w:sz w:val="30"/>
-          <w:szCs w:val="30"/>
+          <w:highlight w:val="green"/>
+        </w:rPr>
+      </w:pPr>
+      <w:r>
+        <w:rPr>
+          <w:rFonts w:ascii="Roboto" w:hAnsi="Roboto"/>
+          <w:color w:val="2B2B2B"/>
+          <w:sz w:val="30"/>
+          <w:szCs w:val="30"/>
+          <w:highlight w:val="green"/>
         </w:rPr>
         <w:t>Links are working, and images are formatted and displayed where appropriate </w:t>
       </w:r>
@@ -3641,6 +3677,7 @@
           <w:color w:val="2B2B2B"/>
           <w:sz w:val="30"/>
           <w:szCs w:val="30"/>
+          <w:highlight w:val="green"/>
         </w:rPr>
         <w:t xml:space="preserve">(2 </w:t>
       </w:r>
@@ -3652,6 +3689,7 @@
           <w:color w:val="2B2B2B"/>
           <w:sz w:val="30"/>
           <w:szCs w:val="30"/>
+          <w:highlight w:val="green"/>
         </w:rPr>
         <w:t>pt</w:t>
       </w:r>
@@ -3663,6 +3701,7 @@
           <w:color w:val="2B2B2B"/>
           <w:sz w:val="30"/>
           <w:szCs w:val="30"/>
+          <w:highlight w:val="green"/>
         </w:rPr>
         <w:t>)</w:t>
       </w:r>
@@ -3672,6 +3711,7 @@
           <w:color w:val="2B2B2B"/>
           <w:sz w:val="30"/>
           <w:szCs w:val="30"/>
+          <w:highlight w:val="green"/>
         </w:rPr>
         <w:t>.</w:t>
       </w:r>
@@ -3684,6 +3724,7 @@
           <w:rFonts w:ascii="Roboto" w:hAnsi="Roboto"/>
           <w:sz w:val="34"/>
           <w:szCs w:val="34"/>
+          <w:highlight w:val="green"/>
         </w:rPr>
       </w:pPr>
       <w:r>
@@ -3691,6 +3732,7 @@
           <w:rFonts w:ascii="Roboto" w:hAnsi="Roboto"/>
           <w:sz w:val="34"/>
           <w:szCs w:val="34"/>
+          <w:highlight w:val="green"/>
         </w:rPr>
         <w:t>Analysis Requirements (12 points)</w:t>
       </w:r>
@@ -3712,6 +3754,7 @@
           <w:color w:val="2B2B2B"/>
           <w:sz w:val="30"/>
           <w:szCs w:val="30"/>
+          <w:highlight w:val="green"/>
         </w:rPr>
         <w:t>The written analysis has the following:</w:t>
       </w:r>
@@ -4058,11 +4101,13 @@
         <w:spacing w:before="600" w:beforeAutospacing="0" w:after="225" w:afterAutospacing="0" w:line="240" w:lineRule="atLeast"/>
         <w:rPr>
           <w:rFonts w:ascii="Roboto" w:hAnsi="Roboto"/>
-        </w:rPr>
-      </w:pPr>
-      <w:r>
-        <w:rPr>
-          <w:rFonts w:ascii="Roboto" w:hAnsi="Roboto"/>
+          <w:highlight w:val="green"/>
+        </w:rPr>
+      </w:pPr>
+      <w:r>
+        <w:rPr>
+          <w:rFonts w:ascii="Roboto" w:hAnsi="Roboto"/>
+          <w:highlight w:val="green"/>
         </w:rPr>
         <w:t>Submission</w:t>
       </w:r>
@@ -4084,6 +4129,7 @@
           <w:color w:val="2B2B2B"/>
           <w:sz w:val="30"/>
           <w:szCs w:val="30"/>
+          <w:highlight w:val="green"/>
         </w:rPr>
         <w:t>Once you’re ready to submit, make sure to check your work against the rubric to ensure you are meeting the requirements for this Challenge one final time. It’s easy to overlook items when you’re in the zone!</w:t>
       </w:r>
@@ -4105,6 +4151,7 @@
           <w:color w:val="2B2B2B"/>
           <w:sz w:val="30"/>
           <w:szCs w:val="30"/>
+          <w:highlight w:val="green"/>
         </w:rPr>
         <w:t>As a reminder, upload the following deliverables to your stock-analysis GitHub repository:</w:t>
       </w:r>
@@ -4121,14 +4168,16 @@
           <w:color w:val="2B2B2B"/>
           <w:sz w:val="30"/>
           <w:szCs w:val="30"/>
-        </w:rPr>
-      </w:pPr>
-      <w:r>
-        <w:rPr>
-          <w:rFonts w:ascii="Roboto" w:hAnsi="Roboto"/>
-          <w:color w:val="2B2B2B"/>
-          <w:sz w:val="30"/>
-          <w:szCs w:val="30"/>
+          <w:highlight w:val="green"/>
+        </w:rPr>
+      </w:pPr>
+      <w:r>
+        <w:rPr>
+          <w:rFonts w:ascii="Roboto" w:hAnsi="Roboto"/>
+          <w:color w:val="2B2B2B"/>
+          <w:sz w:val="30"/>
+          <w:szCs w:val="30"/>
+          <w:highlight w:val="green"/>
         </w:rPr>
         <w:t>Deliverable 1: Refactor VBA code and measure performance</w:t>
       </w:r>
@@ -4145,14 +4194,16 @@
           <w:color w:val="2B2B2B"/>
           <w:sz w:val="30"/>
           <w:szCs w:val="30"/>
-        </w:rPr>
-      </w:pPr>
-      <w:r>
-        <w:rPr>
-          <w:rFonts w:ascii="Roboto" w:hAnsi="Roboto"/>
-          <w:color w:val="2B2B2B"/>
-          <w:sz w:val="30"/>
-          <w:szCs w:val="30"/>
+          <w:highlight w:val="green"/>
+        </w:rPr>
+      </w:pPr>
+      <w:r>
+        <w:rPr>
+          <w:rFonts w:ascii="Roboto" w:hAnsi="Roboto"/>
+          <w:color w:val="2B2B2B"/>
+          <w:sz w:val="30"/>
+          <w:szCs w:val="30"/>
+          <w:highlight w:val="green"/>
         </w:rPr>
         <w:t>The </w:t>
       </w:r>
@@ -4161,6 +4212,7 @@
           <w:rStyle w:val="HTMLCode"/>
           <w:rFonts w:ascii="Consolas" w:eastAsiaTheme="minorHAnsi" w:hAnsi="Consolas"/>
           <w:color w:val="2B2B2B"/>
+          <w:highlight w:val="green"/>
           <w:bdr w:val="single" w:sz="6" w:space="0" w:color="808386" w:frame="1"/>
           <w:shd w:val="clear" w:color="auto" w:fill="F5F5F5"/>
         </w:rPr>
@@ -4172,6 +4224,7 @@
           <w:color w:val="2B2B2B"/>
           <w:sz w:val="30"/>
           <w:szCs w:val="30"/>
+          <w:highlight w:val="green"/>
         </w:rPr>
         <w:t> workbook</w:t>
       </w:r>
@@ -4188,14 +4241,16 @@
           <w:color w:val="2B2B2B"/>
           <w:sz w:val="30"/>
           <w:szCs w:val="30"/>
-        </w:rPr>
-      </w:pPr>
-      <w:r>
-        <w:rPr>
-          <w:rFonts w:ascii="Roboto" w:hAnsi="Roboto"/>
-          <w:color w:val="2B2B2B"/>
-          <w:sz w:val="30"/>
-          <w:szCs w:val="30"/>
+          <w:highlight w:val="green"/>
+        </w:rPr>
+      </w:pPr>
+      <w:r>
+        <w:rPr>
+          <w:rFonts w:ascii="Roboto" w:hAnsi="Roboto"/>
+          <w:color w:val="2B2B2B"/>
+          <w:sz w:val="30"/>
+          <w:szCs w:val="30"/>
+          <w:highlight w:val="green"/>
         </w:rPr>
         <w:t>The Resources folder with </w:t>
       </w:r>
@@ -4204,6 +4259,7 @@
           <w:rStyle w:val="HTMLCode"/>
           <w:rFonts w:ascii="Consolas" w:eastAsiaTheme="minorHAnsi" w:hAnsi="Consolas"/>
           <w:color w:val="2B2B2B"/>
+          <w:highlight w:val="green"/>
           <w:bdr w:val="single" w:sz="6" w:space="0" w:color="808386" w:frame="1"/>
           <w:shd w:val="clear" w:color="auto" w:fill="F5F5F5"/>
         </w:rPr>
@@ -4215,6 +4271,7 @@
           <w:color w:val="2B2B2B"/>
           <w:sz w:val="30"/>
           <w:szCs w:val="30"/>
+          <w:highlight w:val="green"/>
         </w:rPr>
         <w:t> and </w:t>
       </w:r>
@@ -4223,6 +4280,7 @@
           <w:rStyle w:val="HTMLCode"/>
           <w:rFonts w:ascii="Consolas" w:eastAsiaTheme="minorHAnsi" w:hAnsi="Consolas"/>
           <w:color w:val="2B2B2B"/>
+          <w:highlight w:val="green"/>
           <w:bdr w:val="single" w:sz="6" w:space="0" w:color="808386" w:frame="1"/>
           <w:shd w:val="clear" w:color="auto" w:fill="F5F5F5"/>
         </w:rPr>
@@ -4241,14 +4299,16 @@
           <w:color w:val="2B2B2B"/>
           <w:sz w:val="30"/>
           <w:szCs w:val="30"/>
-        </w:rPr>
-      </w:pPr>
-      <w:r>
-        <w:rPr>
-          <w:rFonts w:ascii="Roboto" w:hAnsi="Roboto"/>
-          <w:color w:val="2B2B2B"/>
-          <w:sz w:val="30"/>
-          <w:szCs w:val="30"/>
+          <w:highlight w:val="green"/>
+        </w:rPr>
+      </w:pPr>
+      <w:r>
+        <w:rPr>
+          <w:rFonts w:ascii="Roboto" w:hAnsi="Roboto"/>
+          <w:color w:val="2B2B2B"/>
+          <w:sz w:val="30"/>
+          <w:szCs w:val="30"/>
+          <w:highlight w:val="green"/>
         </w:rPr>
         <w:t>Deliverable 2: A written analysis of your results (README.md)</w:t>
       </w:r>
@@ -4262,14 +4322,16 @@
           <w:color w:val="2B2B2B"/>
           <w:sz w:val="30"/>
           <w:szCs w:val="30"/>
-        </w:rPr>
-      </w:pPr>
-      <w:r>
-        <w:rPr>
-          <w:rFonts w:ascii="Roboto" w:hAnsi="Roboto"/>
-          <w:color w:val="2B2B2B"/>
-          <w:sz w:val="30"/>
-          <w:szCs w:val="30"/>
+          <w:highlight w:val="green"/>
+        </w:rPr>
+      </w:pPr>
+      <w:r>
+        <w:rPr>
+          <w:rFonts w:ascii="Roboto" w:hAnsi="Roboto"/>
+          <w:color w:val="2B2B2B"/>
+          <w:sz w:val="30"/>
+          <w:szCs w:val="30"/>
+          <w:highlight w:val="green"/>
         </w:rPr>
         <w:t xml:space="preserve">To submit your challenge assignment for grading in Bootcamp Spot, click Start Assignment, click the Website URL tab, then provide the URL of your stock-analysis GitHub repository, and then click Submit. Comments are disabled for graded submissions in </w:t>
       </w:r>
@@ -4280,6 +4342,7 @@
           <w:color w:val="2B2B2B"/>
           <w:sz w:val="30"/>
           <w:szCs w:val="30"/>
+          <w:highlight w:val="green"/>
         </w:rPr>
         <w:t>BootCampSpot</w:t>
       </w:r>
@@ -4290,6 +4353,7 @@
           <w:color w:val="2B2B2B"/>
           <w:sz w:val="30"/>
           <w:szCs w:val="30"/>
+          <w:highlight w:val="green"/>
         </w:rPr>
         <w:t>. If you have questions about your feedback, please notify your instructional staff or the Student Success Manager. If you would like to resubmit your work for an improved grade, you can use the </w:t>
       </w:r>
@@ -4300,6 +4364,7 @@
           <w:color w:val="2B2B2B"/>
           <w:sz w:val="30"/>
           <w:szCs w:val="30"/>
+          <w:highlight w:val="green"/>
         </w:rPr>
         <w:t>Re-Submit Assignment</w:t>
       </w:r>
@@ -4309,6 +4374,7 @@
           <w:color w:val="2B2B2B"/>
           <w:sz w:val="30"/>
           <w:szCs w:val="30"/>
+          <w:highlight w:val="green"/>
         </w:rPr>
         <w:t> button to upload new links. You may resubmit up to 3 times for a total of 4 submissions.</w:t>
       </w:r>
@@ -4330,6 +4396,7 @@
           <w:color w:val="2B2B2B"/>
           <w:sz w:val="27"/>
           <w:szCs w:val="27"/>
+          <w:highlight w:val="green"/>
         </w:rPr>
         <w:t>IMPORTANT</w:t>
       </w:r>
@@ -4351,6 +4418,7 @@
           <w:color w:val="2B2B2B"/>
           <w:sz w:val="30"/>
           <w:szCs w:val="30"/>
+          <w:highlight w:val="green"/>
         </w:rPr>
         <w:t>Once you receive feedback on your Challenge, make any suggested updates or adjustments to your work. Then, add this week’s Challenge to your professional portfolio.</w:t>
       </w:r>
